--- a/limpias/1933.docx
+++ b/limpias/1933.docx
@@ -1,12 +1,13 @@
 
 <file path=word/document.xml><?xml version="1.0" encoding="utf-8"?>
-<w:document xmlns:wpc="http://schemas.microsoft.com/office/word/2010/wordprocessingCanvas" xmlns:cx="http://schemas.microsoft.com/office/drawing/2014/chartex" xmlns:mc="http://schemas.openxmlformats.org/markup-compatibility/2006" xmlns:o="urn:schemas-microsoft-com:office:office" xmlns:r="http://schemas.openxmlformats.org/officeDocument/2006/relationships" xmlns:m="http://schemas.openxmlformats.org/officeDocument/2006/math" xmlns:v="urn:schemas-microsoft-com:vml" xmlns:wp14="http://schemas.microsoft.com/office/word/2010/wordprocessingDrawing" xmlns:wp="http://schemas.openxmlformats.org/drawingml/2006/wordprocessingDrawing" xmlns:w10="urn:schemas-microsoft-com:office:word" xmlns:w="http://schemas.openxmlformats.org/wordprocessingml/2006/main" xmlns:w14="http://schemas.microsoft.com/office/word/2010/wordml" xmlns:w15="http://schemas.microsoft.com/office/word/2012/wordml" xmlns:w16se="http://schemas.microsoft.com/office/word/2015/wordml/symex" xmlns:wpg="http://schemas.microsoft.com/office/word/2010/wordprocessingGroup" xmlns:wpi="http://schemas.microsoft.com/office/word/2010/wordprocessingInk" xmlns:wne="http://schemas.microsoft.com/office/word/2006/wordml" xmlns:wps="http://schemas.microsoft.com/office/word/2010/wordprocessingShape" mc:Ignorable="w14 w15 w16se wp14">
+<w:document xmlns:wpc="http://schemas.microsoft.com/office/word/2010/wordprocessingCanvas" xmlns:cx="http://schemas.microsoft.com/office/drawing/2014/chartex" xmlns:cx1="http://schemas.microsoft.com/office/drawing/2015/9/8/chartex" xmlns:cx2="http://schemas.microsoft.com/office/drawing/2015/10/21/chartex" xmlns:cx3="http://schemas.microsoft.com/office/drawing/2016/5/9/chartex" xmlns:cx4="http://schemas.microsoft.com/office/drawing/2016/5/10/chartex" xmlns:cx5="http://schemas.microsoft.com/office/drawing/2016/5/11/chartex" xmlns:cx6="http://schemas.microsoft.com/office/drawing/2016/5/12/chartex" xmlns:cx7="http://schemas.microsoft.com/office/drawing/2016/5/13/chartex" xmlns:cx8="http://schemas.microsoft.com/office/drawing/2016/5/14/chartex" xmlns:mc="http://schemas.openxmlformats.org/markup-compatibility/2006" xmlns:aink="http://schemas.microsoft.com/office/drawing/2016/ink" xmlns:am3d="http://schemas.microsoft.com/office/drawing/2017/model3d" xmlns:o="urn:schemas-microsoft-com:office:office" xmlns:r="http://schemas.openxmlformats.org/officeDocument/2006/relationships" xmlns:m="http://schemas.openxmlformats.org/officeDocument/2006/math" xmlns:v="urn:schemas-microsoft-com:vml" xmlns:wp14="http://schemas.microsoft.com/office/word/2010/wordprocessingDrawing" xmlns:wp="http://schemas.openxmlformats.org/drawingml/2006/wordprocessingDrawing" xmlns:w10="urn:schemas-microsoft-com:office:word" xmlns:w="http://schemas.openxmlformats.org/wordprocessingml/2006/main" xmlns:w14="http://schemas.microsoft.com/office/word/2010/wordml" xmlns:w15="http://schemas.microsoft.com/office/word/2012/wordml" xmlns:w16cid="http://schemas.microsoft.com/office/word/2016/wordml/cid" xmlns:w16se="http://schemas.microsoft.com/office/word/2015/wordml/symex" xmlns:wpg="http://schemas.microsoft.com/office/word/2010/wordprocessingGroup" xmlns:wpi="http://schemas.microsoft.com/office/word/2010/wordprocessingInk" xmlns:wne="http://schemas.microsoft.com/office/word/2006/wordml" xmlns:wps="http://schemas.microsoft.com/office/word/2010/wordprocessingShape" mc:Ignorable="w14 w15 w16se w16cid wp14">
   <w:body>
     <w:p>
       <w:pPr>
         <w:keepNext/>
         <w:spacing w:after="180"/>
         <w:jc w:val="right"/>
+        <w:outlineLvl w:val="0"/>
         <w:rPr>
           <w:rFonts w:ascii="Book Antiqua" w:hAnsi="Book Antiqua"/>
           <w:lang w:val="es-PE"/>
@@ -24,6 +25,7 @@
       <w:pPr>
         <w:keepNext/>
         <w:spacing w:before="480" w:after="180"/>
+        <w:outlineLvl w:val="0"/>
         <w:rPr>
           <w:rFonts w:ascii="Book Antiqua" w:hAnsi="Book Antiqua"/>
           <w:b/>
@@ -59,9 +61,7 @@
         </w:rPr>
         <w:t>EL CONCEJO DELIBERANTE SANCIONA CON FUERZA DE ORDENANZA</w:t>
       </w:r>
-      <w:bookmarkStart w:id="0" w:name="_GoBack"/>
     </w:p>
-    <w:bookmarkEnd w:id="0"/>
     <w:p>
       <w:pPr>
         <w:keepNext/>
@@ -149,6 +149,7 @@
         <w:keepNext/>
         <w:spacing w:after="180"/>
         <w:jc w:val="both"/>
+        <w:outlineLvl w:val="0"/>
         <w:rPr>
           <w:rFonts w:ascii="Book Antiqua" w:hAnsi="Book Antiqua"/>
           <w:lang w:val="es-PE"/>
@@ -174,7 +175,21 @@
           <w:rFonts w:ascii="Book Antiqua" w:hAnsi="Book Antiqua"/>
           <w:lang w:val="es-PE"/>
         </w:rPr>
-        <w:t>COMUNIQUESE</w:t>
+        <w:t>COMUN</w:t>
+      </w:r>
+      <w:r>
+        <w:rPr>
+          <w:rFonts w:ascii="Book Antiqua" w:hAnsi="Book Antiqua"/>
+          <w:lang w:val="es-PE"/>
+        </w:rPr>
+        <w:t>Í</w:t>
+      </w:r>
+      <w:r>
+        <w:rPr>
+          <w:rFonts w:ascii="Book Antiqua" w:hAnsi="Book Antiqua"/>
+          <w:lang w:val="es-PE"/>
+        </w:rPr>
+        <w:t>QUESE</w:t>
       </w:r>
       <w:r>
         <w:rPr>
@@ -195,15 +210,10 @@
           <w:rFonts w:ascii="Book Antiqua" w:hAnsi="Book Antiqua"/>
           <w:lang w:val="es-PE"/>
         </w:rPr>
-        <w:t xml:space="preserve">. </w:t>
+        <w:t>.</w:t>
       </w:r>
-      <w:r>
-        <w:rPr>
-          <w:rFonts w:ascii="Book Antiqua" w:hAnsi="Book Antiqua"/>
-          <w:lang w:val="es-PE"/>
-        </w:rPr>
-        <w:t>·</w:t>
-      </w:r>
+      <w:bookmarkStart w:id="0" w:name="_GoBack"/>
+      <w:bookmarkEnd w:id="0"/>
     </w:p>
     <w:p>
       <w:pPr>
@@ -3250,6 +3260,7 @@
                 <w:rFonts w:ascii="Book Antiqua" w:hAnsi="Book Antiqua"/>
                 <w:lang w:val="es-PE"/>
               </w:rPr>
+              <w:lastRenderedPageBreak/>
               <w:t>Bienes de Capital</w:t>
             </w:r>
           </w:p>
@@ -3595,7 +3606,6 @@
                 <w:bCs/>
                 <w:lang w:val="es-PE"/>
               </w:rPr>
-              <w:lastRenderedPageBreak/>
               <w:t>EROGACIONES PARA AMORT</w:t>
             </w:r>
             <w:r>
@@ -4092,6 +4102,7 @@
         <w:keepNext/>
         <w:spacing w:after="180"/>
         <w:jc w:val="both"/>
+        <w:outlineLvl w:val="0"/>
         <w:rPr>
           <w:rFonts w:ascii="Book Antiqua" w:hAnsi="Book Antiqua"/>
           <w:lang w:val="es-PE"/>
@@ -8363,6 +8374,7 @@
               <w:rPr>
                 <w:rFonts w:ascii="Book Antiqua" w:hAnsi="Book Antiqua"/>
               </w:rPr>
+              <w:lastRenderedPageBreak/>
               <w:t>27</w:t>
             </w:r>
           </w:p>
@@ -8610,6 +8622,7 @@
         <w:keepNext/>
         <w:spacing w:after="180"/>
         <w:jc w:val="both"/>
+        <w:outlineLvl w:val="0"/>
         <w:rPr>
           <w:rFonts w:ascii="Book Antiqua" w:hAnsi="Book Antiqua"/>
           <w:lang w:val="es-PE"/>
@@ -8661,7 +8674,7 @@
       </w:tblPr>
       <w:tblGrid>
         <w:gridCol w:w="3753"/>
-        <w:gridCol w:w="1400"/>
+        <w:gridCol w:w="1114"/>
         <w:gridCol w:w="1400"/>
         <w:gridCol w:w="1400"/>
       </w:tblGrid>
@@ -11429,6 +11442,7 @@
               <w:rPr>
                 <w:rFonts w:ascii="Book Antiqua" w:hAnsi="Book Antiqua"/>
               </w:rPr>
+              <w:lastRenderedPageBreak/>
               <w:t>42</w:t>
             </w:r>
           </w:p>
@@ -11461,6 +11475,7 @@
                 <w:rFonts w:ascii="Book Antiqua" w:hAnsi="Book Antiqua"/>
                 <w:bCs/>
               </w:rPr>
+              <w:lastRenderedPageBreak/>
               <w:t> </w:t>
             </w:r>
           </w:p>
@@ -12553,7 +12568,6 @@
                 <w:rFonts w:ascii="Book Antiqua" w:hAnsi="Book Antiqua"/>
                 <w:lang w:val="es-PE"/>
               </w:rPr>
-              <w:lastRenderedPageBreak/>
               <w:t>Adicionales no Remunerativos</w:t>
             </w:r>
           </w:p>
@@ -13660,6 +13674,7 @@
         <w:keepNext/>
         <w:spacing w:after="180"/>
         <w:jc w:val="both"/>
+        <w:outlineLvl w:val="0"/>
         <w:rPr>
           <w:rFonts w:ascii="Book Antiqua" w:hAnsi="Book Antiqua"/>
           <w:lang w:val="es-PE"/>
@@ -14252,6 +14267,7 @@
         <w:keepNext/>
         <w:spacing w:after="180"/>
         <w:jc w:val="both"/>
+        <w:outlineLvl w:val="0"/>
         <w:rPr>
           <w:rFonts w:ascii="Book Antiqua" w:hAnsi="Book Antiqua"/>
           <w:lang w:val="es-PE"/>
@@ -15333,6 +15349,7 @@
         <w:keepNext/>
         <w:spacing w:after="180"/>
         <w:jc w:val="both"/>
+        <w:outlineLvl w:val="0"/>
         <w:rPr>
           <w:rFonts w:ascii="Book Antiqua" w:hAnsi="Book Antiqua"/>
           <w:lang w:val="es-PE"/>
@@ -18932,7 +18949,7 @@
 </file>
 
 <file path=word/endnotes.xml><?xml version="1.0" encoding="utf-8"?>
-<w:endnotes xmlns:wpc="http://schemas.microsoft.com/office/word/2010/wordprocessingCanvas" xmlns:cx="http://schemas.microsoft.com/office/drawing/2014/chartex" xmlns:mc="http://schemas.openxmlformats.org/markup-compatibility/2006" xmlns:o="urn:schemas-microsoft-com:office:office" xmlns:r="http://schemas.openxmlformats.org/officeDocument/2006/relationships" xmlns:m="http://schemas.openxmlformats.org/officeDocument/2006/math" xmlns:v="urn:schemas-microsoft-com:vml" xmlns:wp14="http://schemas.microsoft.com/office/word/2010/wordprocessingDrawing" xmlns:wp="http://schemas.openxmlformats.org/drawingml/2006/wordprocessingDrawing" xmlns:w10="urn:schemas-microsoft-com:office:word" xmlns:w="http://schemas.openxmlformats.org/wordprocessingml/2006/main" xmlns:w14="http://schemas.microsoft.com/office/word/2010/wordml" xmlns:w15="http://schemas.microsoft.com/office/word/2012/wordml" xmlns:w16se="http://schemas.microsoft.com/office/word/2015/wordml/symex" xmlns:wpg="http://schemas.microsoft.com/office/word/2010/wordprocessingGroup" xmlns:wpi="http://schemas.microsoft.com/office/word/2010/wordprocessingInk" xmlns:wne="http://schemas.microsoft.com/office/word/2006/wordml" xmlns:wps="http://schemas.microsoft.com/office/word/2010/wordprocessingShape" mc:Ignorable="w14 w15 w16se wp14">
+<w:endnotes xmlns:wpc="http://schemas.microsoft.com/office/word/2010/wordprocessingCanvas" xmlns:cx="http://schemas.microsoft.com/office/drawing/2014/chartex" xmlns:cx1="http://schemas.microsoft.com/office/drawing/2015/9/8/chartex" xmlns:cx2="http://schemas.microsoft.com/office/drawing/2015/10/21/chartex" xmlns:cx3="http://schemas.microsoft.com/office/drawing/2016/5/9/chartex" xmlns:cx4="http://schemas.microsoft.com/office/drawing/2016/5/10/chartex" xmlns:cx5="http://schemas.microsoft.com/office/drawing/2016/5/11/chartex" xmlns:cx6="http://schemas.microsoft.com/office/drawing/2016/5/12/chartex" xmlns:cx7="http://schemas.microsoft.com/office/drawing/2016/5/13/chartex" xmlns:cx8="http://schemas.microsoft.com/office/drawing/2016/5/14/chartex" xmlns:mc="http://schemas.openxmlformats.org/markup-compatibility/2006" xmlns:aink="http://schemas.microsoft.com/office/drawing/2016/ink" xmlns:am3d="http://schemas.microsoft.com/office/drawing/2017/model3d" xmlns:o="urn:schemas-microsoft-com:office:office" xmlns:r="http://schemas.openxmlformats.org/officeDocument/2006/relationships" xmlns:m="http://schemas.openxmlformats.org/officeDocument/2006/math" xmlns:v="urn:schemas-microsoft-com:vml" xmlns:wp14="http://schemas.microsoft.com/office/word/2010/wordprocessingDrawing" xmlns:wp="http://schemas.openxmlformats.org/drawingml/2006/wordprocessingDrawing" xmlns:w10="urn:schemas-microsoft-com:office:word" xmlns:w="http://schemas.openxmlformats.org/wordprocessingml/2006/main" xmlns:w14="http://schemas.microsoft.com/office/word/2010/wordml" xmlns:w15="http://schemas.microsoft.com/office/word/2012/wordml" xmlns:w16cid="http://schemas.microsoft.com/office/word/2016/wordml/cid" xmlns:w16se="http://schemas.microsoft.com/office/word/2015/wordml/symex" xmlns:wpg="http://schemas.microsoft.com/office/word/2010/wordprocessingGroup" xmlns:wpi="http://schemas.microsoft.com/office/word/2010/wordprocessingInk" xmlns:wne="http://schemas.microsoft.com/office/word/2006/wordml" xmlns:wps="http://schemas.microsoft.com/office/word/2010/wordprocessingShape" mc:Ignorable="w14 w15 w16se w16cid wp14">
   <w:endnote w:type="separator" w:id="-1">
     <w:p>
       <w:r>
@@ -18951,7 +18968,7 @@
 </file>
 
 <file path=word/footer1.xml><?xml version="1.0" encoding="utf-8"?>
-<w:ftr xmlns:wpc="http://schemas.microsoft.com/office/word/2010/wordprocessingCanvas" xmlns:cx="http://schemas.microsoft.com/office/drawing/2014/chartex" xmlns:mc="http://schemas.openxmlformats.org/markup-compatibility/2006" xmlns:o="urn:schemas-microsoft-com:office:office" xmlns:r="http://schemas.openxmlformats.org/officeDocument/2006/relationships" xmlns:m="http://schemas.openxmlformats.org/officeDocument/2006/math" xmlns:v="urn:schemas-microsoft-com:vml" xmlns:wp14="http://schemas.microsoft.com/office/word/2010/wordprocessingDrawing" xmlns:wp="http://schemas.openxmlformats.org/drawingml/2006/wordprocessingDrawing" xmlns:w10="urn:schemas-microsoft-com:office:word" xmlns:w="http://schemas.openxmlformats.org/wordprocessingml/2006/main" xmlns:w14="http://schemas.microsoft.com/office/word/2010/wordml" xmlns:w15="http://schemas.microsoft.com/office/word/2012/wordml" xmlns:w16se="http://schemas.microsoft.com/office/word/2015/wordml/symex" xmlns:wpg="http://schemas.microsoft.com/office/word/2010/wordprocessingGroup" xmlns:wpi="http://schemas.microsoft.com/office/word/2010/wordprocessingInk" xmlns:wne="http://schemas.microsoft.com/office/word/2006/wordml" xmlns:wps="http://schemas.microsoft.com/office/word/2010/wordprocessingShape" mc:Ignorable="w14 w15 w16se wp14">
+<w:ftr xmlns:wpc="http://schemas.microsoft.com/office/word/2010/wordprocessingCanvas" xmlns:cx="http://schemas.microsoft.com/office/drawing/2014/chartex" xmlns:cx1="http://schemas.microsoft.com/office/drawing/2015/9/8/chartex" xmlns:cx2="http://schemas.microsoft.com/office/drawing/2015/10/21/chartex" xmlns:cx3="http://schemas.microsoft.com/office/drawing/2016/5/9/chartex" xmlns:cx4="http://schemas.microsoft.com/office/drawing/2016/5/10/chartex" xmlns:cx5="http://schemas.microsoft.com/office/drawing/2016/5/11/chartex" xmlns:cx6="http://schemas.microsoft.com/office/drawing/2016/5/12/chartex" xmlns:cx7="http://schemas.microsoft.com/office/drawing/2016/5/13/chartex" xmlns:cx8="http://schemas.microsoft.com/office/drawing/2016/5/14/chartex" xmlns:mc="http://schemas.openxmlformats.org/markup-compatibility/2006" xmlns:aink="http://schemas.microsoft.com/office/drawing/2016/ink" xmlns:am3d="http://schemas.microsoft.com/office/drawing/2017/model3d" xmlns:o="urn:schemas-microsoft-com:office:office" xmlns:r="http://schemas.openxmlformats.org/officeDocument/2006/relationships" xmlns:m="http://schemas.openxmlformats.org/officeDocument/2006/math" xmlns:v="urn:schemas-microsoft-com:vml" xmlns:wp14="http://schemas.microsoft.com/office/word/2010/wordprocessingDrawing" xmlns:wp="http://schemas.openxmlformats.org/drawingml/2006/wordprocessingDrawing" xmlns:w10="urn:schemas-microsoft-com:office:word" xmlns:w="http://schemas.openxmlformats.org/wordprocessingml/2006/main" xmlns:w14="http://schemas.microsoft.com/office/word/2010/wordml" xmlns:w15="http://schemas.microsoft.com/office/word/2012/wordml" xmlns:w16cid="http://schemas.microsoft.com/office/word/2016/wordml/cid" xmlns:w16se="http://schemas.microsoft.com/office/word/2015/wordml/symex" xmlns:wpg="http://schemas.microsoft.com/office/word/2010/wordprocessingGroup" xmlns:wpi="http://schemas.microsoft.com/office/word/2010/wordprocessingInk" xmlns:wne="http://schemas.microsoft.com/office/word/2006/wordml" xmlns:wps="http://schemas.microsoft.com/office/word/2010/wordprocessingShape" mc:Ignorable="w14 w15 w16se w16cid wp14">
   <w:p>
     <w:pPr>
       <w:pStyle w:val="Piedepgina"/>
@@ -19002,7 +19019,7 @@
 </file>
 
 <file path=word/footer2.xml><?xml version="1.0" encoding="utf-8"?>
-<w:ftr xmlns:wpc="http://schemas.microsoft.com/office/word/2010/wordprocessingCanvas" xmlns:cx="http://schemas.microsoft.com/office/drawing/2014/chartex" xmlns:mc="http://schemas.openxmlformats.org/markup-compatibility/2006" xmlns:o="urn:schemas-microsoft-com:office:office" xmlns:r="http://schemas.openxmlformats.org/officeDocument/2006/relationships" xmlns:m="http://schemas.openxmlformats.org/officeDocument/2006/math" xmlns:v="urn:schemas-microsoft-com:vml" xmlns:wp14="http://schemas.microsoft.com/office/word/2010/wordprocessingDrawing" xmlns:wp="http://schemas.openxmlformats.org/drawingml/2006/wordprocessingDrawing" xmlns:w10="urn:schemas-microsoft-com:office:word" xmlns:w="http://schemas.openxmlformats.org/wordprocessingml/2006/main" xmlns:w14="http://schemas.microsoft.com/office/word/2010/wordml" xmlns:w15="http://schemas.microsoft.com/office/word/2012/wordml" xmlns:w16se="http://schemas.microsoft.com/office/word/2015/wordml/symex" xmlns:wpg="http://schemas.microsoft.com/office/word/2010/wordprocessingGroup" xmlns:wpi="http://schemas.microsoft.com/office/word/2010/wordprocessingInk" xmlns:wne="http://schemas.microsoft.com/office/word/2006/wordml" xmlns:wps="http://schemas.microsoft.com/office/word/2010/wordprocessingShape" mc:Ignorable="w14 w15 w16se wp14">
+<w:ftr xmlns:wpc="http://schemas.microsoft.com/office/word/2010/wordprocessingCanvas" xmlns:cx="http://schemas.microsoft.com/office/drawing/2014/chartex" xmlns:cx1="http://schemas.microsoft.com/office/drawing/2015/9/8/chartex" xmlns:cx2="http://schemas.microsoft.com/office/drawing/2015/10/21/chartex" xmlns:cx3="http://schemas.microsoft.com/office/drawing/2016/5/9/chartex" xmlns:cx4="http://schemas.microsoft.com/office/drawing/2016/5/10/chartex" xmlns:cx5="http://schemas.microsoft.com/office/drawing/2016/5/11/chartex" xmlns:cx6="http://schemas.microsoft.com/office/drawing/2016/5/12/chartex" xmlns:cx7="http://schemas.microsoft.com/office/drawing/2016/5/13/chartex" xmlns:cx8="http://schemas.microsoft.com/office/drawing/2016/5/14/chartex" xmlns:mc="http://schemas.openxmlformats.org/markup-compatibility/2006" xmlns:aink="http://schemas.microsoft.com/office/drawing/2016/ink" xmlns:am3d="http://schemas.microsoft.com/office/drawing/2017/model3d" xmlns:o="urn:schemas-microsoft-com:office:office" xmlns:r="http://schemas.openxmlformats.org/officeDocument/2006/relationships" xmlns:m="http://schemas.openxmlformats.org/officeDocument/2006/math" xmlns:v="urn:schemas-microsoft-com:vml" xmlns:wp14="http://schemas.microsoft.com/office/word/2010/wordprocessingDrawing" xmlns:wp="http://schemas.openxmlformats.org/drawingml/2006/wordprocessingDrawing" xmlns:w10="urn:schemas-microsoft-com:office:word" xmlns:w="http://schemas.openxmlformats.org/wordprocessingml/2006/main" xmlns:w14="http://schemas.microsoft.com/office/word/2010/wordml" xmlns:w15="http://schemas.microsoft.com/office/word/2012/wordml" xmlns:w16cid="http://schemas.microsoft.com/office/word/2016/wordml/cid" xmlns:w16se="http://schemas.microsoft.com/office/word/2015/wordml/symex" xmlns:wpg="http://schemas.microsoft.com/office/word/2010/wordprocessingGroup" xmlns:wpi="http://schemas.microsoft.com/office/word/2010/wordprocessingInk" xmlns:wne="http://schemas.microsoft.com/office/word/2006/wordml" xmlns:wps="http://schemas.microsoft.com/office/word/2010/wordprocessingShape" mc:Ignorable="w14 w15 w16se w16cid wp14">
   <w:p>
     <w:pPr>
       <w:pStyle w:val="Piedepgina"/>
@@ -19018,7 +19035,7 @@
 </file>
 
 <file path=word/footnotes.xml><?xml version="1.0" encoding="utf-8"?>
-<w:footnotes xmlns:wpc="http://schemas.microsoft.com/office/word/2010/wordprocessingCanvas" xmlns:cx="http://schemas.microsoft.com/office/drawing/2014/chartex" xmlns:mc="http://schemas.openxmlformats.org/markup-compatibility/2006" xmlns:o="urn:schemas-microsoft-com:office:office" xmlns:r="http://schemas.openxmlformats.org/officeDocument/2006/relationships" xmlns:m="http://schemas.openxmlformats.org/officeDocument/2006/math" xmlns:v="urn:schemas-microsoft-com:vml" xmlns:wp14="http://schemas.microsoft.com/office/word/2010/wordprocessingDrawing" xmlns:wp="http://schemas.openxmlformats.org/drawingml/2006/wordprocessingDrawing" xmlns:w10="urn:schemas-microsoft-com:office:word" xmlns:w="http://schemas.openxmlformats.org/wordprocessingml/2006/main" xmlns:w14="http://schemas.microsoft.com/office/word/2010/wordml" xmlns:w15="http://schemas.microsoft.com/office/word/2012/wordml" xmlns:w16se="http://schemas.microsoft.com/office/word/2015/wordml/symex" xmlns:wpg="http://schemas.microsoft.com/office/word/2010/wordprocessingGroup" xmlns:wpi="http://schemas.microsoft.com/office/word/2010/wordprocessingInk" xmlns:wne="http://schemas.microsoft.com/office/word/2006/wordml" xmlns:wps="http://schemas.microsoft.com/office/word/2010/wordprocessingShape" mc:Ignorable="w14 w15 w16se wp14">
+<w:footnotes xmlns:wpc="http://schemas.microsoft.com/office/word/2010/wordprocessingCanvas" xmlns:cx="http://schemas.microsoft.com/office/drawing/2014/chartex" xmlns:cx1="http://schemas.microsoft.com/office/drawing/2015/9/8/chartex" xmlns:cx2="http://schemas.microsoft.com/office/drawing/2015/10/21/chartex" xmlns:cx3="http://schemas.microsoft.com/office/drawing/2016/5/9/chartex" xmlns:cx4="http://schemas.microsoft.com/office/drawing/2016/5/10/chartex" xmlns:cx5="http://schemas.microsoft.com/office/drawing/2016/5/11/chartex" xmlns:cx6="http://schemas.microsoft.com/office/drawing/2016/5/12/chartex" xmlns:cx7="http://schemas.microsoft.com/office/drawing/2016/5/13/chartex" xmlns:cx8="http://schemas.microsoft.com/office/drawing/2016/5/14/chartex" xmlns:mc="http://schemas.openxmlformats.org/markup-compatibility/2006" xmlns:aink="http://schemas.microsoft.com/office/drawing/2016/ink" xmlns:am3d="http://schemas.microsoft.com/office/drawing/2017/model3d" xmlns:o="urn:schemas-microsoft-com:office:office" xmlns:r="http://schemas.openxmlformats.org/officeDocument/2006/relationships" xmlns:m="http://schemas.openxmlformats.org/officeDocument/2006/math" xmlns:v="urn:schemas-microsoft-com:vml" xmlns:wp14="http://schemas.microsoft.com/office/word/2010/wordprocessingDrawing" xmlns:wp="http://schemas.openxmlformats.org/drawingml/2006/wordprocessingDrawing" xmlns:w10="urn:schemas-microsoft-com:office:word" xmlns:w="http://schemas.openxmlformats.org/wordprocessingml/2006/main" xmlns:w14="http://schemas.microsoft.com/office/word/2010/wordml" xmlns:w15="http://schemas.microsoft.com/office/word/2012/wordml" xmlns:w16cid="http://schemas.microsoft.com/office/word/2016/wordml/cid" xmlns:w16se="http://schemas.microsoft.com/office/word/2015/wordml/symex" xmlns:wpg="http://schemas.microsoft.com/office/word/2010/wordprocessingGroup" xmlns:wpi="http://schemas.microsoft.com/office/word/2010/wordprocessingInk" xmlns:wne="http://schemas.microsoft.com/office/word/2006/wordml" xmlns:wps="http://schemas.microsoft.com/office/word/2010/wordprocessingShape" mc:Ignorable="w14 w15 w16se w16cid wp14">
   <w:footnote w:type="separator" w:id="-1">
     <w:p>
       <w:r>
@@ -19037,7 +19054,7 @@
 </file>
 
 <file path=word/styles.xml><?xml version="1.0" encoding="utf-8"?>
-<w:styles xmlns:mc="http://schemas.openxmlformats.org/markup-compatibility/2006" xmlns:r="http://schemas.openxmlformats.org/officeDocument/2006/relationships" xmlns:w="http://schemas.openxmlformats.org/wordprocessingml/2006/main" xmlns:w14="http://schemas.microsoft.com/office/word/2010/wordml" xmlns:w15="http://schemas.microsoft.com/office/word/2012/wordml" xmlns:w16se="http://schemas.microsoft.com/office/word/2015/wordml/symex" mc:Ignorable="w14 w15 w16se">
+<w:styles xmlns:mc="http://schemas.openxmlformats.org/markup-compatibility/2006" xmlns:r="http://schemas.openxmlformats.org/officeDocument/2006/relationships" xmlns:w="http://schemas.openxmlformats.org/wordprocessingml/2006/main" xmlns:w14="http://schemas.microsoft.com/office/word/2010/wordml" xmlns:w15="http://schemas.microsoft.com/office/word/2012/wordml" xmlns:w16cid="http://schemas.microsoft.com/office/word/2016/wordml/cid" xmlns:w16se="http://schemas.microsoft.com/office/word/2015/wordml/symex" mc:Ignorable="w14 w15 w16se w16cid">
   <w:docDefaults>
     <w:rPrDefault>
       <w:rPr>
@@ -19047,7 +19064,7 @@
     </w:rPrDefault>
     <w:pPrDefault/>
   </w:docDefaults>
-  <w:latentStyles w:defLockedState="0" w:defUIPriority="0" w:defSemiHidden="0" w:defUnhideWhenUsed="0" w:defQFormat="0" w:count="371">
+  <w:latentStyles w:defLockedState="0" w:defUIPriority="0" w:defSemiHidden="0" w:defUnhideWhenUsed="0" w:defQFormat="0" w:count="375">
     <w:lsdException w:name="Normal" w:qFormat="1"/>
     <w:lsdException w:name="heading 1" w:qFormat="1"/>
     <w:lsdException w:name="heading 2" w:semiHidden="1" w:unhideWhenUsed="1" w:qFormat="1"/>
@@ -19402,6 +19419,10 @@
     <w:lsdException w:name="List Table 5 Dark Accent 6" w:uiPriority="50"/>
     <w:lsdException w:name="List Table 6 Colorful Accent 6" w:uiPriority="51"/>
     <w:lsdException w:name="List Table 7 Colorful Accent 6" w:uiPriority="52"/>
+    <w:lsdException w:name="Mention" w:semiHidden="1" w:uiPriority="99" w:unhideWhenUsed="1"/>
+    <w:lsdException w:name="Smart Hyperlink" w:semiHidden="1" w:uiPriority="99" w:unhideWhenUsed="1"/>
+    <w:lsdException w:name="Hashtag" w:semiHidden="1" w:uiPriority="99" w:unhideWhenUsed="1"/>
+    <w:lsdException w:name="Unresolved Mention" w:semiHidden="1" w:uiPriority="99" w:unhideWhenUsed="1"/>
   </w:latentStyles>
   <w:style w:type="paragraph" w:default="1" w:styleId="Normal">
     <w:name w:val="Normal"/>
